--- a/curriculum/Unit3/WS 3.4.docx
+++ b/curriculum/Unit3/WS 3.4.docx
@@ -1,6 +1,6 @@
 
 <file path=word/document.xml><?xml version="1.0" encoding="utf-8"?>
-<w:document xmlns:wpc="http://schemas.microsoft.com/office/word/2010/wordprocessingCanvas" xmlns:cx="http://schemas.microsoft.com/office/drawing/2014/chartex" xmlns:cx1="http://schemas.microsoft.com/office/drawing/2015/9/8/chartex" xmlns:cx2="http://schemas.microsoft.com/office/drawing/2015/10/21/chartex" xmlns:cx3="http://schemas.microsoft.com/office/drawing/2016/5/9/chartex" xmlns:cx4="http://schemas.microsoft.com/office/drawing/2016/5/10/chartex" xmlns:cx5="http://schemas.microsoft.com/office/drawing/2016/5/11/chartex" xmlns:mc="http://schemas.openxmlformats.org/markup-compatibility/2006" xmlns:o="urn:schemas-microsoft-com:office:office" xmlns:r="http://schemas.openxmlformats.org/officeDocument/2006/relationships" xmlns:m="http://schemas.openxmlformats.org/officeDocument/2006/math" xmlns:v="urn:schemas-microsoft-com:vml" xmlns:wp14="http://schemas.microsoft.com/office/word/2010/wordprocessingDrawing" xmlns:wp="http://schemas.openxmlformats.org/drawingml/2006/wordprocessingDrawing" xmlns:w10="urn:schemas-microsoft-com:office:word" xmlns:w="http://schemas.openxmlformats.org/wordprocessingml/2006/main" xmlns:w14="http://schemas.microsoft.com/office/word/2010/wordml" xmlns:w15="http://schemas.microsoft.com/office/word/2012/wordml" xmlns:w16se="http://schemas.microsoft.com/office/word/2015/wordml/symex" xmlns:wpg="http://schemas.microsoft.com/office/word/2010/wordprocessingGroup" xmlns:wpi="http://schemas.microsoft.com/office/word/2010/wordprocessingInk" xmlns:wne="http://schemas.microsoft.com/office/word/2006/wordml" xmlns:wps="http://schemas.microsoft.com/office/word/2010/wordprocessingShape" mc:Ignorable="w14 w15 w16se wp14">
+<w:document xmlns:wpc="http://schemas.microsoft.com/office/word/2010/wordprocessingCanvas" xmlns:cx="http://schemas.microsoft.com/office/drawing/2014/chartex" xmlns:cx1="http://schemas.microsoft.com/office/drawing/2015/9/8/chartex" xmlns:cx2="http://schemas.microsoft.com/office/drawing/2015/10/21/chartex" xmlns:cx3="http://schemas.microsoft.com/office/drawing/2016/5/9/chartex" xmlns:cx4="http://schemas.microsoft.com/office/drawing/2016/5/10/chartex" xmlns:cx5="http://schemas.microsoft.com/office/drawing/2016/5/11/chartex" xmlns:cx6="http://schemas.microsoft.com/office/drawing/2016/5/12/chartex" xmlns:cx7="http://schemas.microsoft.com/office/drawing/2016/5/13/chartex" xmlns:cx8="http://schemas.microsoft.com/office/drawing/2016/5/14/chartex" xmlns:mc="http://schemas.openxmlformats.org/markup-compatibility/2006" xmlns:aink="http://schemas.microsoft.com/office/drawing/2016/ink" xmlns:am3d="http://schemas.microsoft.com/office/drawing/2017/model3d" xmlns:o="urn:schemas-microsoft-com:office:office" xmlns:r="http://schemas.openxmlformats.org/officeDocument/2006/relationships" xmlns:m="http://schemas.openxmlformats.org/officeDocument/2006/math" xmlns:v="urn:schemas-microsoft-com:vml" xmlns:wp14="http://schemas.microsoft.com/office/word/2010/wordprocessingDrawing" xmlns:wp="http://schemas.openxmlformats.org/drawingml/2006/wordprocessingDrawing" xmlns:w10="urn:schemas-microsoft-com:office:word" xmlns:w="http://schemas.openxmlformats.org/wordprocessingml/2006/main" xmlns:w14="http://schemas.microsoft.com/office/word/2010/wordml" xmlns:w15="http://schemas.microsoft.com/office/word/2012/wordml" xmlns:w16cid="http://schemas.microsoft.com/office/word/2016/wordml/cid" xmlns:w16se="http://schemas.microsoft.com/office/word/2015/wordml/symex" xmlns:wpg="http://schemas.microsoft.com/office/word/2010/wordprocessingGroup" xmlns:wpi="http://schemas.microsoft.com/office/word/2010/wordprocessingInk" xmlns:wne="http://schemas.microsoft.com/office/word/2006/wordml" xmlns:wps="http://schemas.microsoft.com/office/word/2010/wordprocessingShape" mc:Ignorable="w14 w15 w16se w16cid wp14">
   <w:body>
     <w:p>
       <w:pPr>
@@ -24,6 +24,386 @@
         <w:rPr>
           <w:rFonts w:ascii="Calibri Light" w:hAnsi="Calibri Light"/>
           <w:color w:val="7DDFD5"/>
+        </w:rPr>
+      </w:pPr>
+      <w:r>
+        <w:rPr>
+          <w:rFonts w:ascii="Calibri Light" w:hAnsi="Calibri Light"/>
+          <w:noProof/>
+        </w:rPr>
+        <mc:AlternateContent>
+          <mc:Choice Requires="wps">
+            <w:drawing>
+              <wp:anchor distT="45720" distB="45720" distL="114300" distR="114300" simplePos="0" relativeHeight="251660288" behindDoc="0" locked="0" layoutInCell="1" allowOverlap="1" wp14:anchorId="238C7E72" wp14:editId="65E1261C">
+                <wp:simplePos x="0" y="0"/>
+                <wp:positionH relativeFrom="column">
+                  <wp:posOffset>-609600</wp:posOffset>
+                </wp:positionH>
+                <wp:positionV relativeFrom="paragraph">
+                  <wp:posOffset>366395</wp:posOffset>
+                </wp:positionV>
+                <wp:extent cx="6819900" cy="1404620"/>
+                <wp:effectExtent l="0" t="0" r="19050" b="14605"/>
+                <wp:wrapSquare wrapText="bothSides"/>
+                <wp:docPr id="217" name="Text Box 2"/>
+                <wp:cNvGraphicFramePr>
+                  <a:graphicFrameLocks xmlns:a="http://schemas.openxmlformats.org/drawingml/2006/main"/>
+                </wp:cNvGraphicFramePr>
+                <a:graphic xmlns:a="http://schemas.openxmlformats.org/drawingml/2006/main">
+                  <a:graphicData uri="http://schemas.microsoft.com/office/word/2010/wordprocessingShape">
+                    <wps:wsp>
+                      <wps:cNvSpPr txBox="1">
+                        <a:spLocks noChangeArrowheads="1"/>
+                      </wps:cNvSpPr>
+                      <wps:spPr bwMode="auto">
+                        <a:xfrm>
+                          <a:off x="0" y="0"/>
+                          <a:ext cx="6819900" cy="1404620"/>
+                        </a:xfrm>
+                        <a:prstGeom prst="rect">
+                          <a:avLst/>
+                        </a:prstGeom>
+                        <a:solidFill>
+                          <a:schemeClr val="accent1">
+                            <a:lumMod val="20000"/>
+                            <a:lumOff val="80000"/>
+                          </a:schemeClr>
+                        </a:solidFill>
+                        <a:ln w="9525">
+                          <a:solidFill>
+                            <a:srgbClr val="000000"/>
+                          </a:solidFill>
+                          <a:miter lim="800000"/>
+                          <a:headEnd/>
+                          <a:tailEnd/>
+                        </a:ln>
+                      </wps:spPr>
+                      <wps:txbx>
+                        <w:txbxContent>
+                          <w:p>
+                            <w:pPr>
+                              <w:jc w:val="center"/>
+                              <w:rPr>
+                                <w:rFonts w:ascii="Calibri Light" w:hAnsi="Calibri Light" w:cs="Calibri Light"/>
+                                <w:b/>
+                              </w:rPr>
+                            </w:pPr>
+                            <w:r>
+                              <w:rPr>
+                                <w:rFonts w:ascii="Calibri Light" w:hAnsi="Calibri Light" w:cs="Calibri Light"/>
+                                <w:b/>
+                              </w:rPr>
+                              <w:t>Content</w:t>
+                            </w:r>
+                          </w:p>
+                          <w:p>
+                            <w:pPr>
+                              <w:jc w:val="center"/>
+                              <w:rPr>
+                                <w:rFonts w:ascii="Calibri Light" w:hAnsi="Calibri Light" w:cs="Calibri Light"/>
+                                <w:b/>
+                              </w:rPr>
+                            </w:pPr>
+                            <w:r>
+                              <w:rPr>
+                                <w:rFonts w:ascii="Calibri Light" w:hAnsi="Calibri Light" w:cs="Calibri Light"/>
+                                <w:b/>
+                              </w:rPr>
+                              <w:t>Problem decomposition</w:t>
+                            </w:r>
+                          </w:p>
+                          <w:p>
+                            <w:pPr>
+                              <w:jc w:val="center"/>
+                              <w:rPr>
+                                <w:rFonts w:ascii="Calibri Light" w:hAnsi="Calibri Light" w:cs="Calibri Light"/>
+                                <w:b/>
+                              </w:rPr>
+                            </w:pPr>
+                            <w:r>
+                              <w:rPr>
+                                <w:rFonts w:ascii="Calibri Light" w:hAnsi="Calibri Light" w:cs="Calibri Light"/>
+                                <w:b/>
+                              </w:rPr>
+                              <w:t>Management of complexity</w:t>
+                            </w:r>
+                          </w:p>
+                          <w:p>
+                            <w:pPr>
+                              <w:jc w:val="center"/>
+                              <w:rPr>
+                                <w:rFonts w:ascii="Calibri Light" w:hAnsi="Calibri Light" w:cs="Calibri Light"/>
+                                <w:b/>
+                              </w:rPr>
+                            </w:pPr>
+                          </w:p>
+                          <w:p>
+                            <w:pPr>
+                              <w:rPr>
+                                <w:rFonts w:ascii="Calibri Light" w:hAnsi="Calibri Light" w:cs="Calibri Light"/>
+                              </w:rPr>
+                            </w:pPr>
+                            <w:r>
+                              <w:rPr>
+                                <w:rFonts w:ascii="Calibri Light" w:hAnsi="Calibri Light" w:cs="Calibri Light"/>
+                              </w:rPr>
+                              <w:t>By the end of this activi</w:t>
+                            </w:r>
+                            <w:r>
+                              <w:rPr>
+                                <w:rFonts w:ascii="Calibri Light" w:hAnsi="Calibri Light" w:cs="Calibri Light"/>
+                              </w:rPr>
+                              <w:t xml:space="preserve">ty you will have created quite a complex program. </w:t>
+                            </w:r>
+                            <w:r>
+                              <w:rPr>
+                                <w:rFonts w:ascii="Calibri Light" w:hAnsi="Calibri Light" w:cs="Calibri Light"/>
+                              </w:rPr>
+                              <w:t>But notice how the activity takes you through the smaller steps in building the program</w:t>
+                            </w:r>
+                            <w:r>
+                              <w:rPr>
+                                <w:rFonts w:ascii="Calibri Light" w:hAnsi="Calibri Light" w:cs="Calibri Light"/>
+                              </w:rPr>
+                              <w:t>?</w:t>
+                            </w:r>
+                          </w:p>
+                          <w:p>
+                            <w:pPr>
+                              <w:rPr>
+                                <w:rFonts w:ascii="Calibri Light" w:hAnsi="Calibri Light" w:cs="Calibri Light"/>
+                              </w:rPr>
+                            </w:pPr>
+                          </w:p>
+                          <w:p>
+                            <w:pPr>
+                              <w:rPr>
+                                <w:rFonts w:ascii="Calibri Light" w:hAnsi="Calibri Light" w:cs="Calibri Light"/>
+                              </w:rPr>
+                            </w:pPr>
+                            <w:r>
+                              <w:rPr>
+                                <w:rFonts w:ascii="Calibri Light" w:hAnsi="Calibri Light" w:cs="Calibri Light"/>
+                              </w:rPr>
+                              <w:t xml:space="preserve">The </w:t>
+                            </w:r>
+                            <w:r>
+                              <w:rPr>
+                                <w:rFonts w:ascii="Calibri Light" w:hAnsi="Calibri Light" w:cs="Calibri Light"/>
+                              </w:rPr>
+                              <w:t xml:space="preserve">finished </w:t>
+                            </w:r>
+                            <w:r>
+                              <w:rPr>
+                                <w:rFonts w:ascii="Calibri Light" w:hAnsi="Calibri Light" w:cs="Calibri Light"/>
+                              </w:rPr>
+                              <w:t>program is broken up into smaller steps, then they’</w:t>
+                            </w:r>
+                            <w:r>
+                              <w:rPr>
+                                <w:rFonts w:ascii="Calibri Light" w:hAnsi="Calibri Light" w:cs="Calibri Light"/>
+                              </w:rPr>
+                              <w:t>re each completed individually. When they’re put together they create the larger program. This type of decomposition allows the programmer to manage complexity. Rather than considering the whole problem and program, the programmer can focus on each small component, then assemble them together at the end.</w:t>
+                            </w:r>
+                          </w:p>
+                          <w:p>
+                            <w:pPr>
+                              <w:rPr>
+                                <w:rFonts w:ascii="Calibri Light" w:hAnsi="Calibri Light" w:cs="Calibri Light"/>
+                              </w:rPr>
+                            </w:pPr>
+                          </w:p>
+                          <w:p>
+                            <w:r>
+                              <w:rPr>
+                                <w:rFonts w:ascii="Calibri Light" w:hAnsi="Calibri Light" w:cs="Calibri Light"/>
+                              </w:rPr>
+                              <w:t>Writing programs with methods allows us to divide the program up into smaller parts quite easily.</w:t>
+                            </w:r>
+                          </w:p>
+                        </w:txbxContent>
+                      </wps:txbx>
+                      <wps:bodyPr rot="0" vert="horz" wrap="square" lIns="91440" tIns="45720" rIns="91440" bIns="45720" anchor="t" anchorCtr="0">
+                        <a:spAutoFit/>
+                      </wps:bodyPr>
+                    </wps:wsp>
+                  </a:graphicData>
+                </a:graphic>
+                <wp14:sizeRelH relativeFrom="margin">
+                  <wp14:pctWidth>0</wp14:pctWidth>
+                </wp14:sizeRelH>
+                <wp14:sizeRelV relativeFrom="margin">
+                  <wp14:pctHeight>20000</wp14:pctHeight>
+                </wp14:sizeRelV>
+              </wp:anchor>
+            </w:drawing>
+          </mc:Choice>
+          <mc:Fallback>
+            <w:pict>
+              <v:shapetype w14:anchorId="238C7E72" id="_x0000_t202" coordsize="21600,21600" o:spt="202" path="m,l,21600r21600,l21600,xe">
+                <v:stroke joinstyle="miter"/>
+                <v:path gradientshapeok="t" o:connecttype="rect"/>
+              </v:shapetype>
+              <v:shape id="Text Box 2" o:spid="_x0000_s1026" type="#_x0000_t202" style="position:absolute;left:0;text-align:left;margin-left:-48pt;margin-top:28.85pt;width:537pt;height:110.6pt;z-index:251660288;visibility:visible;mso-wrap-style:square;mso-width-percent:0;mso-height-percent:200;mso-wrap-distance-left:9pt;mso-wrap-distance-top:3.6pt;mso-wrap-distance-right:9pt;mso-wrap-distance-bottom:3.6pt;mso-position-horizontal:absolute;mso-position-horizontal-relative:text;mso-position-vertical:absolute;mso-position-vertical-relative:text;mso-width-percent:0;mso-height-percent:200;mso-width-relative:margin;mso-height-relative:margin;v-text-anchor:top" o:gfxdata="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" fillcolor="#dbe5f1 [660]">
+                <v:textbox style="mso-fit-shape-to-text:t">
+                  <w:txbxContent>
+                    <w:p>
+                      <w:pPr>
+                        <w:jc w:val="center"/>
+                        <w:rPr>
+                          <w:rFonts w:ascii="Calibri Light" w:hAnsi="Calibri Light" w:cs="Calibri Light"/>
+                          <w:b/>
+                        </w:rPr>
+                      </w:pPr>
+                      <w:r>
+                        <w:rPr>
+                          <w:rFonts w:ascii="Calibri Light" w:hAnsi="Calibri Light" w:cs="Calibri Light"/>
+                          <w:b/>
+                        </w:rPr>
+                        <w:t>Content</w:t>
+                      </w:r>
+                    </w:p>
+                    <w:p>
+                      <w:pPr>
+                        <w:jc w:val="center"/>
+                        <w:rPr>
+                          <w:rFonts w:ascii="Calibri Light" w:hAnsi="Calibri Light" w:cs="Calibri Light"/>
+                          <w:b/>
+                        </w:rPr>
+                      </w:pPr>
+                      <w:r>
+                        <w:rPr>
+                          <w:rFonts w:ascii="Calibri Light" w:hAnsi="Calibri Light" w:cs="Calibri Light"/>
+                          <w:b/>
+                        </w:rPr>
+                        <w:t>Problem decomposition</w:t>
+                      </w:r>
+                    </w:p>
+                    <w:p>
+                      <w:pPr>
+                        <w:jc w:val="center"/>
+                        <w:rPr>
+                          <w:rFonts w:ascii="Calibri Light" w:hAnsi="Calibri Light" w:cs="Calibri Light"/>
+                          <w:b/>
+                        </w:rPr>
+                      </w:pPr>
+                      <w:r>
+                        <w:rPr>
+                          <w:rFonts w:ascii="Calibri Light" w:hAnsi="Calibri Light" w:cs="Calibri Light"/>
+                          <w:b/>
+                        </w:rPr>
+                        <w:t>Management of complexity</w:t>
+                      </w:r>
+                    </w:p>
+                    <w:p>
+                      <w:pPr>
+                        <w:jc w:val="center"/>
+                        <w:rPr>
+                          <w:rFonts w:ascii="Calibri Light" w:hAnsi="Calibri Light" w:cs="Calibri Light"/>
+                          <w:b/>
+                        </w:rPr>
+                      </w:pPr>
+                    </w:p>
+                    <w:p>
+                      <w:pPr>
+                        <w:rPr>
+                          <w:rFonts w:ascii="Calibri Light" w:hAnsi="Calibri Light" w:cs="Calibri Light"/>
+                        </w:rPr>
+                      </w:pPr>
+                      <w:r>
+                        <w:rPr>
+                          <w:rFonts w:ascii="Calibri Light" w:hAnsi="Calibri Light" w:cs="Calibri Light"/>
+                        </w:rPr>
+                        <w:t>By the end of this activi</w:t>
+                      </w:r>
+                      <w:r>
+                        <w:rPr>
+                          <w:rFonts w:ascii="Calibri Light" w:hAnsi="Calibri Light" w:cs="Calibri Light"/>
+                        </w:rPr>
+                        <w:t xml:space="preserve">ty you will have created quite a complex program. </w:t>
+                      </w:r>
+                      <w:r>
+                        <w:rPr>
+                          <w:rFonts w:ascii="Calibri Light" w:hAnsi="Calibri Light" w:cs="Calibri Light"/>
+                        </w:rPr>
+                        <w:t>But notice how the activity takes you through the smaller steps in building the program</w:t>
+                      </w:r>
+                      <w:r>
+                        <w:rPr>
+                          <w:rFonts w:ascii="Calibri Light" w:hAnsi="Calibri Light" w:cs="Calibri Light"/>
+                        </w:rPr>
+                        <w:t>?</w:t>
+                      </w:r>
+                    </w:p>
+                    <w:p>
+                      <w:pPr>
+                        <w:rPr>
+                          <w:rFonts w:ascii="Calibri Light" w:hAnsi="Calibri Light" w:cs="Calibri Light"/>
+                        </w:rPr>
+                      </w:pPr>
+                    </w:p>
+                    <w:p>
+                      <w:pPr>
+                        <w:rPr>
+                          <w:rFonts w:ascii="Calibri Light" w:hAnsi="Calibri Light" w:cs="Calibri Light"/>
+                        </w:rPr>
+                      </w:pPr>
+                      <w:r>
+                        <w:rPr>
+                          <w:rFonts w:ascii="Calibri Light" w:hAnsi="Calibri Light" w:cs="Calibri Light"/>
+                        </w:rPr>
+                        <w:t xml:space="preserve">The </w:t>
+                      </w:r>
+                      <w:r>
+                        <w:rPr>
+                          <w:rFonts w:ascii="Calibri Light" w:hAnsi="Calibri Light" w:cs="Calibri Light"/>
+                        </w:rPr>
+                        <w:t xml:space="preserve">finished </w:t>
+                      </w:r>
+                      <w:r>
+                        <w:rPr>
+                          <w:rFonts w:ascii="Calibri Light" w:hAnsi="Calibri Light" w:cs="Calibri Light"/>
+                        </w:rPr>
+                        <w:t>program is broken up into smaller steps, then they’</w:t>
+                      </w:r>
+                      <w:r>
+                        <w:rPr>
+                          <w:rFonts w:ascii="Calibri Light" w:hAnsi="Calibri Light" w:cs="Calibri Light"/>
+                        </w:rPr>
+                        <w:t>re each completed individually. When they’re put together they create the larger program. This type of decomposition allows the programmer to manage complexity. Rather than considering the whole problem and program, the programmer can focus on each small component, then assemble them together at the end.</w:t>
+                      </w:r>
+                    </w:p>
+                    <w:p>
+                      <w:pPr>
+                        <w:rPr>
+                          <w:rFonts w:ascii="Calibri Light" w:hAnsi="Calibri Light" w:cs="Calibri Light"/>
+                        </w:rPr>
+                      </w:pPr>
+                    </w:p>
+                    <w:p>
+                      <w:r>
+                        <w:rPr>
+                          <w:rFonts w:ascii="Calibri Light" w:hAnsi="Calibri Light" w:cs="Calibri Light"/>
+                        </w:rPr>
+                        <w:t>Writing programs with methods allows us to divide the program up into smaller parts quite easily.</w:t>
+                      </w:r>
+                      <w:bookmarkStart w:id="1" w:name="_GoBack"/>
+                      <w:bookmarkEnd w:id="1"/>
+                    </w:p>
+                  </w:txbxContent>
+                </v:textbox>
+                <w10:wrap type="square"/>
+              </v:shape>
+            </w:pict>
+          </mc:Fallback>
+        </mc:AlternateContent>
+      </w:r>
+    </w:p>
+    <w:p>
+      <w:pPr>
+        <w:ind w:left="-720" w:right="-720"/>
+        <w:rPr>
+          <w:rFonts w:ascii="Calibri Light" w:hAnsi="Calibri Light"/>
         </w:rPr>
       </w:pPr>
     </w:p>
@@ -660,7 +1040,6 @@
           <w:noProof/>
           <w:sz w:val="28"/>
         </w:rPr>
-        <w:lastRenderedPageBreak/>
         <w:drawing>
           <wp:anchor distT="0" distB="0" distL="114300" distR="114300" simplePos="0" relativeHeight="251658240" behindDoc="0" locked="0" layoutInCell="1" allowOverlap="1" wp14:anchorId="3637CB0A" wp14:editId="15751601">
             <wp:simplePos x="0" y="0"/>
@@ -1036,6 +1415,7 @@
           <w:rFonts w:ascii="Calibri Light" w:hAnsi="Calibri Light"/>
           <w:i/>
         </w:rPr>
+        <w:lastRenderedPageBreak/>
         <w:t xml:space="preserve">Write a method called </w:t>
       </w:r>
       <w:proofErr w:type="spellStart"/>
@@ -1119,6 +1499,283 @@
       <w:r>
         <w:rPr>
           <w:rFonts w:ascii="Calibri Light" w:hAnsi="Calibri Light"/>
+          <w:noProof/>
+        </w:rPr>
+        <mc:AlternateContent>
+          <mc:Choice Requires="wps">
+            <w:drawing>
+              <wp:anchor distT="45720" distB="45720" distL="114300" distR="114300" simplePos="0" relativeHeight="251662336" behindDoc="0" locked="0" layoutInCell="1" allowOverlap="1" wp14:anchorId="4AA4DF3F" wp14:editId="76808CE8">
+                <wp:simplePos x="0" y="0"/>
+                <wp:positionH relativeFrom="column">
+                  <wp:posOffset>-781050</wp:posOffset>
+                </wp:positionH>
+                <wp:positionV relativeFrom="paragraph">
+                  <wp:posOffset>387350</wp:posOffset>
+                </wp:positionV>
+                <wp:extent cx="6819900" cy="1404620"/>
+                <wp:effectExtent l="0" t="0" r="19050" b="14605"/>
+                <wp:wrapSquare wrapText="bothSides"/>
+                <wp:docPr id="1" name="Text Box 2"/>
+                <wp:cNvGraphicFramePr>
+                  <a:graphicFrameLocks xmlns:a="http://schemas.openxmlformats.org/drawingml/2006/main"/>
+                </wp:cNvGraphicFramePr>
+                <a:graphic xmlns:a="http://schemas.openxmlformats.org/drawingml/2006/main">
+                  <a:graphicData uri="http://schemas.microsoft.com/office/word/2010/wordprocessingShape">
+                    <wps:wsp>
+                      <wps:cNvSpPr txBox="1">
+                        <a:spLocks noChangeArrowheads="1"/>
+                      </wps:cNvSpPr>
+                      <wps:spPr bwMode="auto">
+                        <a:xfrm>
+                          <a:off x="0" y="0"/>
+                          <a:ext cx="6819900" cy="1404620"/>
+                        </a:xfrm>
+                        <a:prstGeom prst="rect">
+                          <a:avLst/>
+                        </a:prstGeom>
+                        <a:solidFill>
+                          <a:srgbClr val="FFF4CC"/>
+                        </a:solidFill>
+                        <a:ln w="9525">
+                          <a:solidFill>
+                            <a:srgbClr val="000000"/>
+                          </a:solidFill>
+                          <a:miter lim="800000"/>
+                          <a:headEnd/>
+                          <a:tailEnd/>
+                        </a:ln>
+                      </wps:spPr>
+                      <wps:txbx>
+                        <w:txbxContent>
+                          <w:p>
+                            <w:pPr>
+                              <w:jc w:val="center"/>
+                              <w:rPr>
+                                <w:rFonts w:ascii="Calibri Light" w:hAnsi="Calibri Light" w:cs="Calibri Light"/>
+                                <w:b/>
+                              </w:rPr>
+                            </w:pPr>
+                            <w:r>
+                              <w:rPr>
+                                <w:rFonts w:ascii="Calibri Light" w:hAnsi="Calibri Light" w:cs="Calibri Light"/>
+                                <w:b/>
+                              </w:rPr>
+                              <w:t>Big Ideas</w:t>
+                            </w:r>
+                          </w:p>
+                          <w:p>
+                            <w:pPr>
+                              <w:jc w:val="center"/>
+                              <w:rPr>
+                                <w:rFonts w:ascii="Calibri Light" w:hAnsi="Calibri Light" w:cs="Calibri Light"/>
+                                <w:b/>
+                              </w:rPr>
+                            </w:pPr>
+                            <w:r>
+                              <w:rPr>
+                                <w:rFonts w:ascii="Calibri Light" w:hAnsi="Calibri Light" w:cs="Calibri Light"/>
+                                <w:b/>
+                              </w:rPr>
+                              <w:t>Tools and technologies can be adapted for specific purposes.</w:t>
+                            </w:r>
+                          </w:p>
+                          <w:p>
+                            <w:pPr>
+                              <w:jc w:val="center"/>
+                              <w:rPr>
+                                <w:rFonts w:ascii="Calibri Light" w:hAnsi="Calibri Light" w:cs="Calibri Light"/>
+                                <w:b/>
+                              </w:rPr>
+                            </w:pPr>
+                          </w:p>
+                          <w:p>
+                            <w:pPr>
+                              <w:rPr>
+                                <w:rFonts w:ascii="Calibri Light" w:hAnsi="Calibri Light" w:cs="Calibri Light"/>
+                              </w:rPr>
+                            </w:pPr>
+                            <w:r>
+                              <w:rPr>
+                                <w:rFonts w:ascii="Calibri Light" w:hAnsi="Calibri Light" w:cs="Calibri Light"/>
+                              </w:rPr>
+                              <w:t xml:space="preserve">The ability to determine the distance between two points is a valuable feature in a program. There are </w:t>
+                            </w:r>
+                            <w:proofErr w:type="gramStart"/>
+                            <w:r>
+                              <w:rPr>
+                                <w:rFonts w:ascii="Calibri Light" w:hAnsi="Calibri Light" w:cs="Calibri Light"/>
+                              </w:rPr>
+                              <w:t>a number of</w:t>
+                            </w:r>
+                            <w:proofErr w:type="gramEnd"/>
+                            <w:r>
+                              <w:rPr>
+                                <w:rFonts w:ascii="Calibri Light" w:hAnsi="Calibri Light" w:cs="Calibri Light"/>
+                              </w:rPr>
+                              <w:t xml:space="preserve"> projects where this type of ability would be useful, including planning efficient trips, star mapping, or even figuring out where to place cell phone towers.</w:t>
+                            </w:r>
+                          </w:p>
+                          <w:p>
+                            <w:pPr>
+                              <w:rPr>
+                                <w:rFonts w:ascii="Calibri Light" w:hAnsi="Calibri Light" w:cs="Calibri Light"/>
+                              </w:rPr>
+                            </w:pPr>
+                          </w:p>
+                          <w:p>
+                            <w:pPr>
+                              <w:rPr>
+                                <w:rFonts w:ascii="Calibri Light" w:hAnsi="Calibri Light" w:cs="Calibri Light"/>
+                              </w:rPr>
+                            </w:pPr>
+                            <w:r>
+                              <w:rPr>
+                                <w:rFonts w:ascii="Calibri Light" w:hAnsi="Calibri Light" w:cs="Calibri Light"/>
+                              </w:rPr>
+                              <w:t xml:space="preserve">As you complete more projects in the course, think carefully about how your projects can be reused and repurposed in order to solve other </w:t>
+                            </w:r>
+                            <w:r>
+                              <w:rPr>
+                                <w:rFonts w:ascii="Calibri Light" w:hAnsi="Calibri Light" w:cs="Calibri Light"/>
+                              </w:rPr>
+                              <w:t>problems.</w:t>
+                            </w:r>
+                            <w:bookmarkStart w:id="0" w:name="_GoBack"/>
+                            <w:bookmarkEnd w:id="0"/>
+                          </w:p>
+                        </w:txbxContent>
+                      </wps:txbx>
+                      <wps:bodyPr rot="0" vert="horz" wrap="square" lIns="91440" tIns="45720" rIns="91440" bIns="45720" anchor="t" anchorCtr="0">
+                        <a:spAutoFit/>
+                      </wps:bodyPr>
+                    </wps:wsp>
+                  </a:graphicData>
+                </a:graphic>
+                <wp14:sizeRelH relativeFrom="margin">
+                  <wp14:pctWidth>0</wp14:pctWidth>
+                </wp14:sizeRelH>
+                <wp14:sizeRelV relativeFrom="margin">
+                  <wp14:pctHeight>20000</wp14:pctHeight>
+                </wp14:sizeRelV>
+              </wp:anchor>
+            </w:drawing>
+          </mc:Choice>
+          <mc:Fallback>
+            <w:pict>
+              <v:shapetype w14:anchorId="4AA4DF3F" id="_x0000_t202" coordsize="21600,21600" o:spt="202" path="m,l,21600r21600,l21600,xe">
+                <v:stroke joinstyle="miter"/>
+                <v:path gradientshapeok="t" o:connecttype="rect"/>
+              </v:shapetype>
+              <v:shape id="_x0000_s1027" type="#_x0000_t202" style="position:absolute;left:0;text-align:left;margin-left:-61.5pt;margin-top:30.5pt;width:537pt;height:110.6pt;z-index:251662336;visibility:visible;mso-wrap-style:square;mso-width-percent:0;mso-height-percent:200;mso-wrap-distance-left:9pt;mso-wrap-distance-top:3.6pt;mso-wrap-distance-right:9pt;mso-wrap-distance-bottom:3.6pt;mso-position-horizontal:absolute;mso-position-horizontal-relative:text;mso-position-vertical:absolute;mso-position-vertical-relative:text;mso-width-percent:0;mso-height-percent:200;mso-width-relative:margin;mso-height-relative:margin;v-text-anchor:top" o:gfxdata="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" fillcolor="#fff4cc">
+                <v:textbox style="mso-fit-shape-to-text:t">
+                  <w:txbxContent>
+                    <w:p>
+                      <w:pPr>
+                        <w:jc w:val="center"/>
+                        <w:rPr>
+                          <w:rFonts w:ascii="Calibri Light" w:hAnsi="Calibri Light" w:cs="Calibri Light"/>
+                          <w:b/>
+                        </w:rPr>
+                      </w:pPr>
+                      <w:r>
+                        <w:rPr>
+                          <w:rFonts w:ascii="Calibri Light" w:hAnsi="Calibri Light" w:cs="Calibri Light"/>
+                          <w:b/>
+                        </w:rPr>
+                        <w:t>Big Ideas</w:t>
+                      </w:r>
+                    </w:p>
+                    <w:p>
+                      <w:pPr>
+                        <w:jc w:val="center"/>
+                        <w:rPr>
+                          <w:rFonts w:ascii="Calibri Light" w:hAnsi="Calibri Light" w:cs="Calibri Light"/>
+                          <w:b/>
+                        </w:rPr>
+                      </w:pPr>
+                      <w:r>
+                        <w:rPr>
+                          <w:rFonts w:ascii="Calibri Light" w:hAnsi="Calibri Light" w:cs="Calibri Light"/>
+                          <w:b/>
+                        </w:rPr>
+                        <w:t>Tools and technologies can be adapted for specific purposes.</w:t>
+                      </w:r>
+                    </w:p>
+                    <w:p>
+                      <w:pPr>
+                        <w:jc w:val="center"/>
+                        <w:rPr>
+                          <w:rFonts w:ascii="Calibri Light" w:hAnsi="Calibri Light" w:cs="Calibri Light"/>
+                          <w:b/>
+                        </w:rPr>
+                      </w:pPr>
+                    </w:p>
+                    <w:p>
+                      <w:pPr>
+                        <w:rPr>
+                          <w:rFonts w:ascii="Calibri Light" w:hAnsi="Calibri Light" w:cs="Calibri Light"/>
+                        </w:rPr>
+                      </w:pPr>
+                      <w:r>
+                        <w:rPr>
+                          <w:rFonts w:ascii="Calibri Light" w:hAnsi="Calibri Light" w:cs="Calibri Light"/>
+                        </w:rPr>
+                        <w:t xml:space="preserve">The ability to determine the distance between two points is a valuable feature in a program. There are </w:t>
+                      </w:r>
+                      <w:proofErr w:type="gramStart"/>
+                      <w:r>
+                        <w:rPr>
+                          <w:rFonts w:ascii="Calibri Light" w:hAnsi="Calibri Light" w:cs="Calibri Light"/>
+                        </w:rPr>
+                        <w:t>a number of</w:t>
+                      </w:r>
+                      <w:proofErr w:type="gramEnd"/>
+                      <w:r>
+                        <w:rPr>
+                          <w:rFonts w:ascii="Calibri Light" w:hAnsi="Calibri Light" w:cs="Calibri Light"/>
+                        </w:rPr>
+                        <w:t xml:space="preserve"> projects where this type of ability would be useful, including planning efficient trips, star mapping, or even figuring out where to place cell phone towers.</w:t>
+                      </w:r>
+                    </w:p>
+                    <w:p>
+                      <w:pPr>
+                        <w:rPr>
+                          <w:rFonts w:ascii="Calibri Light" w:hAnsi="Calibri Light" w:cs="Calibri Light"/>
+                        </w:rPr>
+                      </w:pPr>
+                    </w:p>
+                    <w:p>
+                      <w:pPr>
+                        <w:rPr>
+                          <w:rFonts w:ascii="Calibri Light" w:hAnsi="Calibri Light" w:cs="Calibri Light"/>
+                        </w:rPr>
+                      </w:pPr>
+                      <w:r>
+                        <w:rPr>
+                          <w:rFonts w:ascii="Calibri Light" w:hAnsi="Calibri Light" w:cs="Calibri Light"/>
+                        </w:rPr>
+                        <w:t xml:space="preserve">As you complete more projects in the course, think carefully about how your projects can be reused and repurposed in order to solve other </w:t>
+                      </w:r>
+                      <w:r>
+                        <w:rPr>
+                          <w:rFonts w:ascii="Calibri Light" w:hAnsi="Calibri Light" w:cs="Calibri Light"/>
+                        </w:rPr>
+                        <w:t>problems.</w:t>
+                      </w:r>
+                      <w:bookmarkStart w:id="1" w:name="_GoBack"/>
+                      <w:bookmarkEnd w:id="1"/>
+                    </w:p>
+                  </w:txbxContent>
+                </v:textbox>
+                <w10:wrap type="square"/>
+              </v:shape>
+            </w:pict>
+          </mc:Fallback>
+        </mc:AlternateContent>
+      </w:r>
+      <w:r>
+        <w:rPr>
+          <w:rFonts w:ascii="Calibri Light" w:hAnsi="Calibri Light"/>
           <w:i/>
         </w:rPr>
         <w:t xml:space="preserve">Extra credit: make this program </w:t>
@@ -1130,8 +1787,6 @@
         </w:rPr>
         <w:t>compute</w:t>
       </w:r>
-      <w:bookmarkStart w:id="0" w:name="_GoBack"/>
-      <w:bookmarkEnd w:id="0"/>
       <w:r>
         <w:rPr>
           <w:rFonts w:ascii="Calibri Light" w:hAnsi="Calibri Light"/>
@@ -1139,6 +1794,16 @@
         </w:rPr>
         <w:t xml:space="preserve"> 4 locations instead!</w:t>
       </w:r>
+    </w:p>
+    <w:p>
+      <w:pPr>
+        <w:ind w:right="-720"/>
+      </w:pPr>
+    </w:p>
+    <w:p>
+      <w:pPr>
+        <w:ind w:right="-720"/>
+      </w:pPr>
     </w:p>
     <w:p>
       <w:pPr>
@@ -1157,7 +1822,7 @@
 </file>
 
 <file path=word/endnotes.xml><?xml version="1.0" encoding="utf-8"?>
-<w:endnotes xmlns:wpc="http://schemas.microsoft.com/office/word/2010/wordprocessingCanvas" xmlns:cx="http://schemas.microsoft.com/office/drawing/2014/chartex" xmlns:cx1="http://schemas.microsoft.com/office/drawing/2015/9/8/chartex" xmlns:cx2="http://schemas.microsoft.com/office/drawing/2015/10/21/chartex" xmlns:cx3="http://schemas.microsoft.com/office/drawing/2016/5/9/chartex" xmlns:cx4="http://schemas.microsoft.com/office/drawing/2016/5/10/chartex" xmlns:cx5="http://schemas.microsoft.com/office/drawing/2016/5/11/chartex" xmlns:mc="http://schemas.openxmlformats.org/markup-compatibility/2006" xmlns:o="urn:schemas-microsoft-com:office:office" xmlns:r="http://schemas.openxmlformats.org/officeDocument/2006/relationships" xmlns:m="http://schemas.openxmlformats.org/officeDocument/2006/math" xmlns:v="urn:schemas-microsoft-com:vml" xmlns:wp14="http://schemas.microsoft.com/office/word/2010/wordprocessingDrawing" xmlns:wp="http://schemas.openxmlformats.org/drawingml/2006/wordprocessingDrawing" xmlns:w10="urn:schemas-microsoft-com:office:word" xmlns:w="http://schemas.openxmlformats.org/wordprocessingml/2006/main" xmlns:w14="http://schemas.microsoft.com/office/word/2010/wordml" xmlns:w15="http://schemas.microsoft.com/office/word/2012/wordml" xmlns:w16se="http://schemas.microsoft.com/office/word/2015/wordml/symex" xmlns:wpg="http://schemas.microsoft.com/office/word/2010/wordprocessingGroup" xmlns:wpi="http://schemas.microsoft.com/office/word/2010/wordprocessingInk" xmlns:wne="http://schemas.microsoft.com/office/word/2006/wordml" xmlns:wps="http://schemas.microsoft.com/office/word/2010/wordprocessingShape" mc:Ignorable="w14 w15 w16se wp14">
+<w:endnotes xmlns:wpc="http://schemas.microsoft.com/office/word/2010/wordprocessingCanvas" xmlns:cx="http://schemas.microsoft.com/office/drawing/2014/chartex" xmlns:cx1="http://schemas.microsoft.com/office/drawing/2015/9/8/chartex" xmlns:cx2="http://schemas.microsoft.com/office/drawing/2015/10/21/chartex" xmlns:cx3="http://schemas.microsoft.com/office/drawing/2016/5/9/chartex" xmlns:cx4="http://schemas.microsoft.com/office/drawing/2016/5/10/chartex" xmlns:cx5="http://schemas.microsoft.com/office/drawing/2016/5/11/chartex" xmlns:cx6="http://schemas.microsoft.com/office/drawing/2016/5/12/chartex" xmlns:cx7="http://schemas.microsoft.com/office/drawing/2016/5/13/chartex" xmlns:cx8="http://schemas.microsoft.com/office/drawing/2016/5/14/chartex" xmlns:mc="http://schemas.openxmlformats.org/markup-compatibility/2006" xmlns:aink="http://schemas.microsoft.com/office/drawing/2016/ink" xmlns:am3d="http://schemas.microsoft.com/office/drawing/2017/model3d" xmlns:o="urn:schemas-microsoft-com:office:office" xmlns:r="http://schemas.openxmlformats.org/officeDocument/2006/relationships" xmlns:m="http://schemas.openxmlformats.org/officeDocument/2006/math" xmlns:v="urn:schemas-microsoft-com:vml" xmlns:wp14="http://schemas.microsoft.com/office/word/2010/wordprocessingDrawing" xmlns:wp="http://schemas.openxmlformats.org/drawingml/2006/wordprocessingDrawing" xmlns:w10="urn:schemas-microsoft-com:office:word" xmlns:w="http://schemas.openxmlformats.org/wordprocessingml/2006/main" xmlns:w14="http://schemas.microsoft.com/office/word/2010/wordml" xmlns:w15="http://schemas.microsoft.com/office/word/2012/wordml" xmlns:w16cid="http://schemas.microsoft.com/office/word/2016/wordml/cid" xmlns:w16se="http://schemas.microsoft.com/office/word/2015/wordml/symex" xmlns:wpg="http://schemas.microsoft.com/office/word/2010/wordprocessingGroup" xmlns:wpi="http://schemas.microsoft.com/office/word/2010/wordprocessingInk" xmlns:wne="http://schemas.microsoft.com/office/word/2006/wordml" xmlns:wps="http://schemas.microsoft.com/office/word/2010/wordprocessingShape" mc:Ignorable="w14 w15 w16se w16cid wp14">
   <w:endnote w:type="separator" w:id="-1">
     <w:p>
       <w:r>
@@ -1176,7 +1841,7 @@
 </file>
 
 <file path=word/footer1.xml><?xml version="1.0" encoding="utf-8"?>
-<w:ftr xmlns:wpc="http://schemas.microsoft.com/office/word/2010/wordprocessingCanvas" xmlns:cx="http://schemas.microsoft.com/office/drawing/2014/chartex" xmlns:cx1="http://schemas.microsoft.com/office/drawing/2015/9/8/chartex" xmlns:cx2="http://schemas.microsoft.com/office/drawing/2015/10/21/chartex" xmlns:cx3="http://schemas.microsoft.com/office/drawing/2016/5/9/chartex" xmlns:cx4="http://schemas.microsoft.com/office/drawing/2016/5/10/chartex" xmlns:cx5="http://schemas.microsoft.com/office/drawing/2016/5/11/chartex" xmlns:mc="http://schemas.openxmlformats.org/markup-compatibility/2006" xmlns:o="urn:schemas-microsoft-com:office:office" xmlns:r="http://schemas.openxmlformats.org/officeDocument/2006/relationships" xmlns:m="http://schemas.openxmlformats.org/officeDocument/2006/math" xmlns:v="urn:schemas-microsoft-com:vml" xmlns:wp14="http://schemas.microsoft.com/office/word/2010/wordprocessingDrawing" xmlns:wp="http://schemas.openxmlformats.org/drawingml/2006/wordprocessingDrawing" xmlns:w10="urn:schemas-microsoft-com:office:word" xmlns:w="http://schemas.openxmlformats.org/wordprocessingml/2006/main" xmlns:w14="http://schemas.microsoft.com/office/word/2010/wordml" xmlns:w15="http://schemas.microsoft.com/office/word/2012/wordml" xmlns:w16se="http://schemas.microsoft.com/office/word/2015/wordml/symex" xmlns:wpg="http://schemas.microsoft.com/office/word/2010/wordprocessingGroup" xmlns:wpi="http://schemas.microsoft.com/office/word/2010/wordprocessingInk" xmlns:wne="http://schemas.microsoft.com/office/word/2006/wordml" xmlns:wps="http://schemas.microsoft.com/office/word/2010/wordprocessingShape" mc:Ignorable="w14 w15 w16se wp14">
+<w:ftr xmlns:wpc="http://schemas.microsoft.com/office/word/2010/wordprocessingCanvas" xmlns:cx="http://schemas.microsoft.com/office/drawing/2014/chartex" xmlns:cx1="http://schemas.microsoft.com/office/drawing/2015/9/8/chartex" xmlns:cx2="http://schemas.microsoft.com/office/drawing/2015/10/21/chartex" xmlns:cx3="http://schemas.microsoft.com/office/drawing/2016/5/9/chartex" xmlns:cx4="http://schemas.microsoft.com/office/drawing/2016/5/10/chartex" xmlns:cx5="http://schemas.microsoft.com/office/drawing/2016/5/11/chartex" xmlns:cx6="http://schemas.microsoft.com/office/drawing/2016/5/12/chartex" xmlns:cx7="http://schemas.microsoft.com/office/drawing/2016/5/13/chartex" xmlns:cx8="http://schemas.microsoft.com/office/drawing/2016/5/14/chartex" xmlns:mc="http://schemas.openxmlformats.org/markup-compatibility/2006" xmlns:aink="http://schemas.microsoft.com/office/drawing/2016/ink" xmlns:am3d="http://schemas.microsoft.com/office/drawing/2017/model3d" xmlns:o="urn:schemas-microsoft-com:office:office" xmlns:r="http://schemas.openxmlformats.org/officeDocument/2006/relationships" xmlns:m="http://schemas.openxmlformats.org/officeDocument/2006/math" xmlns:v="urn:schemas-microsoft-com:vml" xmlns:wp14="http://schemas.microsoft.com/office/word/2010/wordprocessingDrawing" xmlns:wp="http://schemas.openxmlformats.org/drawingml/2006/wordprocessingDrawing" xmlns:w10="urn:schemas-microsoft-com:office:word" xmlns:w="http://schemas.openxmlformats.org/wordprocessingml/2006/main" xmlns:w14="http://schemas.microsoft.com/office/word/2010/wordml" xmlns:w15="http://schemas.microsoft.com/office/word/2012/wordml" xmlns:w16cid="http://schemas.microsoft.com/office/word/2016/wordml/cid" xmlns:w16se="http://schemas.microsoft.com/office/word/2015/wordml/symex" xmlns:wpg="http://schemas.microsoft.com/office/word/2010/wordprocessingGroup" xmlns:wpi="http://schemas.microsoft.com/office/word/2010/wordprocessingInk" xmlns:wne="http://schemas.microsoft.com/office/word/2006/wordml" xmlns:wps="http://schemas.microsoft.com/office/word/2010/wordprocessingShape" mc:Ignorable="w14 w15 w16se w16cid wp14">
   <w:p>
     <w:pPr>
       <w:pStyle w:val="Footer"/>
@@ -1344,7 +2009,7 @@
         </mc:Choice>
         <mc:Fallback>
           <w:pict>
-            <v:rect w14:anchorId="07A4D214" id="Rectangle 17" o:spid="_x0000_s1026" style="position:absolute;margin-left:18pt;margin-top:-7.95pt;width:270pt;height:36pt;z-index:251660288;visibility:visible;mso-wrap-style:square;mso-width-percent:0;mso-height-percent:0;mso-wrap-distance-left:9pt;mso-wrap-distance-top:0;mso-wrap-distance-right:9pt;mso-wrap-distance-bottom:0;mso-position-horizontal:absolute;mso-position-horizontal-relative:text;mso-position-vertical:absolute;mso-position-vertical-relative:text;mso-width-percent:0;mso-height-percent:0;mso-width-relative:margin;mso-height-relative:margin;v-text-anchor:middle" o:gfxdata="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" filled="f" stroked="f" strokeweight="2pt">
+            <v:rect w14:anchorId="07A4D214" id="Rectangle 17" o:spid="_x0000_s1027" style="position:absolute;margin-left:18pt;margin-top:-7.95pt;width:270pt;height:36pt;z-index:251660288;visibility:visible;mso-wrap-style:square;mso-width-percent:0;mso-height-percent:0;mso-wrap-distance-left:9pt;mso-wrap-distance-top:0;mso-wrap-distance-right:9pt;mso-wrap-distance-bottom:0;mso-position-horizontal:absolute;mso-position-horizontal-relative:text;mso-position-vertical:absolute;mso-position-vertical-relative:text;mso-width-percent:0;mso-height-percent:0;mso-width-relative:margin;mso-height-relative:margin;v-text-anchor:middle" o:gfxdata="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" filled="f" stroked="f" strokeweight="2pt">
               <v:textbox>
                 <w:txbxContent>
                   <w:p>
@@ -1512,7 +2177,7 @@
 </file>
 
 <file path=word/footnotes.xml><?xml version="1.0" encoding="utf-8"?>
-<w:footnotes xmlns:wpc="http://schemas.microsoft.com/office/word/2010/wordprocessingCanvas" xmlns:cx="http://schemas.microsoft.com/office/drawing/2014/chartex" xmlns:cx1="http://schemas.microsoft.com/office/drawing/2015/9/8/chartex" xmlns:cx2="http://schemas.microsoft.com/office/drawing/2015/10/21/chartex" xmlns:cx3="http://schemas.microsoft.com/office/drawing/2016/5/9/chartex" xmlns:cx4="http://schemas.microsoft.com/office/drawing/2016/5/10/chartex" xmlns:cx5="http://schemas.microsoft.com/office/drawing/2016/5/11/chartex" xmlns:mc="http://schemas.openxmlformats.org/markup-compatibility/2006" xmlns:o="urn:schemas-microsoft-com:office:office" xmlns:r="http://schemas.openxmlformats.org/officeDocument/2006/relationships" xmlns:m="http://schemas.openxmlformats.org/officeDocument/2006/math" xmlns:v="urn:schemas-microsoft-com:vml" xmlns:wp14="http://schemas.microsoft.com/office/word/2010/wordprocessingDrawing" xmlns:wp="http://schemas.openxmlformats.org/drawingml/2006/wordprocessingDrawing" xmlns:w10="urn:schemas-microsoft-com:office:word" xmlns:w="http://schemas.openxmlformats.org/wordprocessingml/2006/main" xmlns:w14="http://schemas.microsoft.com/office/word/2010/wordml" xmlns:w15="http://schemas.microsoft.com/office/word/2012/wordml" xmlns:w16se="http://schemas.microsoft.com/office/word/2015/wordml/symex" xmlns:wpg="http://schemas.microsoft.com/office/word/2010/wordprocessingGroup" xmlns:wpi="http://schemas.microsoft.com/office/word/2010/wordprocessingInk" xmlns:wne="http://schemas.microsoft.com/office/word/2006/wordml" xmlns:wps="http://schemas.microsoft.com/office/word/2010/wordprocessingShape" mc:Ignorable="w14 w15 w16se wp14">
+<w:footnotes xmlns:wpc="http://schemas.microsoft.com/office/word/2010/wordprocessingCanvas" xmlns:cx="http://schemas.microsoft.com/office/drawing/2014/chartex" xmlns:cx1="http://schemas.microsoft.com/office/drawing/2015/9/8/chartex" xmlns:cx2="http://schemas.microsoft.com/office/drawing/2015/10/21/chartex" xmlns:cx3="http://schemas.microsoft.com/office/drawing/2016/5/9/chartex" xmlns:cx4="http://schemas.microsoft.com/office/drawing/2016/5/10/chartex" xmlns:cx5="http://schemas.microsoft.com/office/drawing/2016/5/11/chartex" xmlns:cx6="http://schemas.microsoft.com/office/drawing/2016/5/12/chartex" xmlns:cx7="http://schemas.microsoft.com/office/drawing/2016/5/13/chartex" xmlns:cx8="http://schemas.microsoft.com/office/drawing/2016/5/14/chartex" xmlns:mc="http://schemas.openxmlformats.org/markup-compatibility/2006" xmlns:aink="http://schemas.microsoft.com/office/drawing/2016/ink" xmlns:am3d="http://schemas.microsoft.com/office/drawing/2017/model3d" xmlns:o="urn:schemas-microsoft-com:office:office" xmlns:r="http://schemas.openxmlformats.org/officeDocument/2006/relationships" xmlns:m="http://schemas.openxmlformats.org/officeDocument/2006/math" xmlns:v="urn:schemas-microsoft-com:vml" xmlns:wp14="http://schemas.microsoft.com/office/word/2010/wordprocessingDrawing" xmlns:wp="http://schemas.openxmlformats.org/drawingml/2006/wordprocessingDrawing" xmlns:w10="urn:schemas-microsoft-com:office:word" xmlns:w="http://schemas.openxmlformats.org/wordprocessingml/2006/main" xmlns:w14="http://schemas.microsoft.com/office/word/2010/wordml" xmlns:w15="http://schemas.microsoft.com/office/word/2012/wordml" xmlns:w16cid="http://schemas.microsoft.com/office/word/2016/wordml/cid" xmlns:w16se="http://schemas.microsoft.com/office/word/2015/wordml/symex" xmlns:wpg="http://schemas.microsoft.com/office/word/2010/wordprocessingGroup" xmlns:wpi="http://schemas.microsoft.com/office/word/2010/wordprocessingInk" xmlns:wne="http://schemas.microsoft.com/office/word/2006/wordml" xmlns:wps="http://schemas.microsoft.com/office/word/2010/wordprocessingShape" mc:Ignorable="w14 w15 w16se w16cid wp14">
   <w:footnote w:type="separator" w:id="-1">
     <w:p>
       <w:r>
@@ -1531,7 +2196,7 @@
 </file>
 
 <file path=word/header1.xml><?xml version="1.0" encoding="utf-8"?>
-<w:hdr xmlns:wpc="http://schemas.microsoft.com/office/word/2010/wordprocessingCanvas" xmlns:cx="http://schemas.microsoft.com/office/drawing/2014/chartex" xmlns:cx1="http://schemas.microsoft.com/office/drawing/2015/9/8/chartex" xmlns:cx2="http://schemas.microsoft.com/office/drawing/2015/10/21/chartex" xmlns:cx3="http://schemas.microsoft.com/office/drawing/2016/5/9/chartex" xmlns:cx4="http://schemas.microsoft.com/office/drawing/2016/5/10/chartex" xmlns:cx5="http://schemas.microsoft.com/office/drawing/2016/5/11/chartex" xmlns:mc="http://schemas.openxmlformats.org/markup-compatibility/2006" xmlns:o="urn:schemas-microsoft-com:office:office" xmlns:r="http://schemas.openxmlformats.org/officeDocument/2006/relationships" xmlns:m="http://schemas.openxmlformats.org/officeDocument/2006/math" xmlns:v="urn:schemas-microsoft-com:vml" xmlns:wp14="http://schemas.microsoft.com/office/word/2010/wordprocessingDrawing" xmlns:wp="http://schemas.openxmlformats.org/drawingml/2006/wordprocessingDrawing" xmlns:w10="urn:schemas-microsoft-com:office:word" xmlns:w="http://schemas.openxmlformats.org/wordprocessingml/2006/main" xmlns:w14="http://schemas.microsoft.com/office/word/2010/wordml" xmlns:w15="http://schemas.microsoft.com/office/word/2012/wordml" xmlns:w16se="http://schemas.microsoft.com/office/word/2015/wordml/symex" xmlns:wpg="http://schemas.microsoft.com/office/word/2010/wordprocessingGroup" xmlns:wpi="http://schemas.microsoft.com/office/word/2010/wordprocessingInk" xmlns:wne="http://schemas.microsoft.com/office/word/2006/wordml" xmlns:wps="http://schemas.microsoft.com/office/word/2010/wordprocessingShape" mc:Ignorable="w14 w15 w16se wp14">
+<w:hdr xmlns:wpc="http://schemas.microsoft.com/office/word/2010/wordprocessingCanvas" xmlns:cx="http://schemas.microsoft.com/office/drawing/2014/chartex" xmlns:cx1="http://schemas.microsoft.com/office/drawing/2015/9/8/chartex" xmlns:cx2="http://schemas.microsoft.com/office/drawing/2015/10/21/chartex" xmlns:cx3="http://schemas.microsoft.com/office/drawing/2016/5/9/chartex" xmlns:cx4="http://schemas.microsoft.com/office/drawing/2016/5/10/chartex" xmlns:cx5="http://schemas.microsoft.com/office/drawing/2016/5/11/chartex" xmlns:cx6="http://schemas.microsoft.com/office/drawing/2016/5/12/chartex" xmlns:cx7="http://schemas.microsoft.com/office/drawing/2016/5/13/chartex" xmlns:cx8="http://schemas.microsoft.com/office/drawing/2016/5/14/chartex" xmlns:mc="http://schemas.openxmlformats.org/markup-compatibility/2006" xmlns:aink="http://schemas.microsoft.com/office/drawing/2016/ink" xmlns:am3d="http://schemas.microsoft.com/office/drawing/2017/model3d" xmlns:o="urn:schemas-microsoft-com:office:office" xmlns:r="http://schemas.openxmlformats.org/officeDocument/2006/relationships" xmlns:m="http://schemas.openxmlformats.org/officeDocument/2006/math" xmlns:v="urn:schemas-microsoft-com:vml" xmlns:wp14="http://schemas.microsoft.com/office/word/2010/wordprocessingDrawing" xmlns:wp="http://schemas.openxmlformats.org/drawingml/2006/wordprocessingDrawing" xmlns:w10="urn:schemas-microsoft-com:office:word" xmlns:w="http://schemas.openxmlformats.org/wordprocessingml/2006/main" xmlns:w14="http://schemas.microsoft.com/office/word/2010/wordml" xmlns:w15="http://schemas.microsoft.com/office/word/2012/wordml" xmlns:w16cid="http://schemas.microsoft.com/office/word/2016/wordml/cid" xmlns:w16se="http://schemas.microsoft.com/office/word/2015/wordml/symex" xmlns:wpg="http://schemas.microsoft.com/office/word/2010/wordprocessingGroup" xmlns:wpi="http://schemas.microsoft.com/office/word/2010/wordprocessingInk" xmlns:wne="http://schemas.microsoft.com/office/word/2006/wordml" xmlns:wps="http://schemas.microsoft.com/office/word/2010/wordprocessingShape" mc:Ignorable="w14 w15 w16se w16cid wp14">
   <w:p>
     <w:pPr>
       <w:pStyle w:val="Header"/>
@@ -1551,7 +2216,7 @@
 </file>
 
 <file path=word/styles.xml><?xml version="1.0" encoding="utf-8"?>
-<w:styles xmlns:mc="http://schemas.openxmlformats.org/markup-compatibility/2006" xmlns:r="http://schemas.openxmlformats.org/officeDocument/2006/relationships" xmlns:w="http://schemas.openxmlformats.org/wordprocessingml/2006/main" xmlns:w14="http://schemas.microsoft.com/office/word/2010/wordml" xmlns:w15="http://schemas.microsoft.com/office/word/2012/wordml" xmlns:w16se="http://schemas.microsoft.com/office/word/2015/wordml/symex" mc:Ignorable="w14 w15 w16se">
+<w:styles xmlns:mc="http://schemas.openxmlformats.org/markup-compatibility/2006" xmlns:r="http://schemas.openxmlformats.org/officeDocument/2006/relationships" xmlns:w="http://schemas.openxmlformats.org/wordprocessingml/2006/main" xmlns:w14="http://schemas.microsoft.com/office/word/2010/wordml" xmlns:w15="http://schemas.microsoft.com/office/word/2012/wordml" xmlns:w16cid="http://schemas.microsoft.com/office/word/2016/wordml/cid" xmlns:w16se="http://schemas.microsoft.com/office/word/2015/wordml/symex" mc:Ignorable="w14 w15 w16se w16cid">
   <w:docDefaults>
     <w:rPrDefault>
       <w:rPr>
@@ -1567,7 +2232,7 @@
       </w:pPr>
     </w:pPrDefault>
   </w:docDefaults>
-  <w:latentStyles w:defLockedState="0" w:defUIPriority="99" w:defSemiHidden="0" w:defUnhideWhenUsed="0" w:defQFormat="0" w:count="374">
+  <w:latentStyles w:defLockedState="0" w:defUIPriority="99" w:defSemiHidden="0" w:defUnhideWhenUsed="0" w:defQFormat="0" w:count="375">
     <w:lsdException w:name="Normal" w:uiPriority="0" w:qFormat="1"/>
     <w:lsdException w:name="heading 1" w:uiPriority="9" w:qFormat="1"/>
     <w:lsdException w:name="heading 2" w:semiHidden="1" w:uiPriority="9" w:unhideWhenUsed="1" w:qFormat="1"/>
@@ -1933,6 +2598,7 @@
     <w:lsdException w:name="Mention" w:semiHidden="1" w:unhideWhenUsed="1"/>
     <w:lsdException w:name="Smart Hyperlink" w:semiHidden="1" w:unhideWhenUsed="1"/>
     <w:lsdException w:name="Hashtag" w:semiHidden="1" w:unhideWhenUsed="1"/>
+    <w:lsdException w:name="Unresolved Mention" w:semiHidden="1" w:unhideWhenUsed="1"/>
   </w:latentStyles>
   <w:style w:type="paragraph" w:default="1" w:styleId="Normal">
     <w:name w:val="Normal"/>
@@ -2435,6 +3101,21 @@
 </file>
 
 <file path=customXml/item1.xml><?xml version="1.0" encoding="utf-8"?>
+<?mso-contentType ?>
+<FormTemplates xmlns="http://schemas.microsoft.com/sharepoint/v3/contenttype/forms">
+  <Display>DocumentLibraryForm</Display>
+  <Edit>DocumentLibraryForm</Edit>
+  <New>DocumentLibraryForm</New>
+</FormTemplates>
+</file>
+
+<file path=customXml/item2.xml><?xml version="1.0" encoding="utf-8"?>
+<p:properties xmlns:p="http://schemas.microsoft.com/office/2006/metadata/properties" xmlns:xsi="http://www.w3.org/2001/XMLSchema-instance" xmlns:pc="http://schemas.microsoft.com/office/infopath/2007/PartnerControls">
+  <documentManagement/>
+</p:properties>
+</file>
+
+<file path=customXml/item3.xml><?xml version="1.0" encoding="utf-8"?>
 <ct:contentTypeSchema xmlns:ct="http://schemas.microsoft.com/office/2006/metadata/contentType" xmlns:ma="http://schemas.microsoft.com/office/2006/metadata/properties/metaAttributes" ct:_="" ma:_="" ma:contentTypeName="Document" ma:contentTypeID="0x010100BABADD3A0624AA4E97287821B8F4D7D6" ma:contentTypeVersion="3" ma:contentTypeDescription="Create a new document." ma:contentTypeScope="" ma:versionID="d1f55a70bd1930e0ae5c5588ea58d234">
   <xsd:schema xmlns:xsd="http://www.w3.org/2001/XMLSchema" xmlns:xs="http://www.w3.org/2001/XMLSchema" xmlns:p="http://schemas.microsoft.com/office/2006/metadata/properties" xmlns:ns2="5edd459b-714d-42ed-b78f-512da7d1c14e" targetNamespace="http://schemas.microsoft.com/office/2006/metadata/properties" ma:root="true" ma:fieldsID="5a6a6e2895642296b7d1775ae73bc200" ns2:_="">
     <xsd:import namespace="5edd459b-714d-42ed-b78f-512da7d1c14e"/>
@@ -2588,22 +3269,24 @@
 </ct:contentTypeSchema>
 </file>
 
-<file path=customXml/item2.xml><?xml version="1.0" encoding="utf-8"?>
-<?mso-contentType ?>
-<FormTemplates xmlns="http://schemas.microsoft.com/sharepoint/v3/contenttype/forms">
-  <Display>DocumentLibraryForm</Display>
-  <Edit>DocumentLibraryForm</Edit>
-  <New>DocumentLibraryForm</New>
-</FormTemplates>
+<file path=customXml/itemProps1.xml><?xml version="1.0" encoding="utf-8"?>
+<ds:datastoreItem xmlns:ds="http://schemas.openxmlformats.org/officeDocument/2006/customXml" ds:itemID="{E6DCB1CE-0320-48DA-85DA-C7C1009328C1}">
+  <ds:schemaRefs>
+    <ds:schemaRef ds:uri="http://schemas.microsoft.com/sharepoint/v3/contenttype/forms"/>
+  </ds:schemaRefs>
+</ds:datastoreItem>
 </file>
 
-<file path=customXml/item3.xml><?xml version="1.0" encoding="utf-8"?>
-<p:properties xmlns:p="http://schemas.microsoft.com/office/2006/metadata/properties" xmlns:xsi="http://www.w3.org/2001/XMLSchema-instance" xmlns:pc="http://schemas.microsoft.com/office/infopath/2007/PartnerControls">
-  <documentManagement/>
-</p:properties>
+<file path=customXml/itemProps2.xml><?xml version="1.0" encoding="utf-8"?>
+<ds:datastoreItem xmlns:ds="http://schemas.openxmlformats.org/officeDocument/2006/customXml" ds:itemID="{812F9142-3DA0-455D-A12C-1252AF2999CD}">
+  <ds:schemaRefs>
+    <ds:schemaRef ds:uri="http://schemas.microsoft.com/office/2006/metadata/properties"/>
+    <ds:schemaRef ds:uri="http://schemas.microsoft.com/office/infopath/2007/PartnerControls"/>
+  </ds:schemaRefs>
+</ds:datastoreItem>
 </file>
 
-<file path=customXml/itemProps1.xml><?xml version="1.0" encoding="utf-8"?>
+<file path=customXml/itemProps3.xml><?xml version="1.0" encoding="utf-8"?>
 <ds:datastoreItem xmlns:ds="http://schemas.openxmlformats.org/officeDocument/2006/customXml" ds:itemID="{32D283A8-864A-46DC-8C4F-F2FB64ADF5C6}">
   <ds:schemaRefs>
     <ds:schemaRef ds:uri="http://schemas.microsoft.com/office/2006/metadata/contentType"/>
@@ -2619,21 +3302,4 @@
     <ds:schemaRef ds:uri="http://schemas.microsoft.com/internal/obd"/>
   </ds:schemaRefs>
 </ds:datastoreItem>
-</file>
-
-<file path=customXml/itemProps2.xml><?xml version="1.0" encoding="utf-8"?>
-<ds:datastoreItem xmlns:ds="http://schemas.openxmlformats.org/officeDocument/2006/customXml" ds:itemID="{E6DCB1CE-0320-48DA-85DA-C7C1009328C1}">
-  <ds:schemaRefs>
-    <ds:schemaRef ds:uri="http://schemas.microsoft.com/sharepoint/v3/contenttype/forms"/>
-  </ds:schemaRefs>
-</ds:datastoreItem>
-</file>
-
-<file path=customXml/itemProps3.xml><?xml version="1.0" encoding="utf-8"?>
-<ds:datastoreItem xmlns:ds="http://schemas.openxmlformats.org/officeDocument/2006/customXml" ds:itemID="{812F9142-3DA0-455D-A12C-1252AF2999CD}">
-  <ds:schemaRefs>
-    <ds:schemaRef ds:uri="http://schemas.microsoft.com/office/2006/metadata/properties"/>
-    <ds:schemaRef ds:uri="http://schemas.microsoft.com/office/infopath/2007/PartnerControls"/>
-  </ds:schemaRefs>
-</ds:datastoreItem>
 </file>